--- a/Work/Coursework.docx
+++ b/Work/Coursework.docx
@@ -107,27 +107,11 @@
       <w:r>
         <w:t xml:space="preserve">Abbildung </w:t>
       </w:r>
-      <w:fldSimple w:instr=" SEQ Abbildung \* ARABIC ">
-        <w:r>
-          <w:rPr>
-            <w:noProof/>
-          </w:rPr>
-          <w:t>1</w:t>
-        </w:r>
-      </w:fldSimple>
-      <w:r>
-        <w:t>: Korpus bei der Deckenverleimung</w:t>
-      </w:r>
-    </w:p>
-    <w:p>
-      <w:pPr>
-        <w:pStyle w:val="Titelseite-Details"/>
-      </w:pPr>
       <w:r>
         <w:fldChar w:fldCharType="begin"/>
       </w:r>
       <w:r>
-        <w:instrText xml:space="preserve"> TIME \@ "d. MMMM yyyy" </w:instrText>
+        <w:instrText xml:space="preserve"> SEQ Abbildung \* ARABIC </w:instrText>
       </w:r>
       <w:r>
         <w:fldChar w:fldCharType="separate"/>
@@ -136,10 +120,24 @@
         <w:rPr>
           <w:noProof/>
         </w:rPr>
-        <w:t>30. Januar 2012</w:t>
-      </w:r>
-      <w:r>
+        <w:t>1</w:t>
+      </w:r>
+      <w:r>
+        <w:rPr>
+          <w:noProof/>
+        </w:rPr>
         <w:fldChar w:fldCharType="end"/>
+      </w:r>
+      <w:r>
+        <w:t>: Korpus bei der Deckenverleimung</w:t>
+      </w:r>
+    </w:p>
+    <w:p>
+      <w:pPr>
+        <w:pStyle w:val="Titelseite-Details"/>
+      </w:pPr>
+      <w:r>
+        <w:t>25. Januar 2007</w:t>
       </w:r>
     </w:p>
     <w:p>
@@ -201,7 +199,12 @@
         <w:pStyle w:val="Text"/>
       </w:pPr>
       <w:r>
-        <w:t xml:space="preserve">Ein Musikinstrument zu fertigen ist im Allgemeinen eine schwierige, aber faszinierende Aufgabe. Neben den rein handwerklichen Ansprüchen an Genauigkeit und </w:t>
+        <w:t>Ein Musikinstrument zu fertigen ist im Allge</w:t>
+      </w:r>
+      <w:bookmarkStart w:id="1" w:name="_GoBack"/>
+      <w:bookmarkEnd w:id="1"/>
+      <w:r>
+        <w:t xml:space="preserve">meinen eine schwierige, aber faszinierende Aufgabe. Neben den rein handwerklichen Ansprüchen an Genauigkeit und </w:t>
       </w:r>
       <w:r>
         <w:t>Geduld</w:t>
@@ -315,25 +318,10 @@
         <w:pStyle w:val="Preamble-Author"/>
       </w:pPr>
       <w:r>
-        <w:t xml:space="preserve">Rosenheim, der </w:t>
-      </w:r>
-      <w:r>
-        <w:fldChar w:fldCharType="begin"/>
-      </w:r>
-      <w:r>
-        <w:instrText xml:space="preserve"> TIME \@ "d. MMMM yyyy" </w:instrText>
-      </w:r>
-      <w:r>
-        <w:fldChar w:fldCharType="separate"/>
-      </w:r>
-      <w:r>
-        <w:rPr>
-          <w:noProof/>
-        </w:rPr>
-        <w:t>30. Januar 2012</w:t>
-      </w:r>
-      <w:r>
-        <w:fldChar w:fldCharType="end"/>
+        <w:t>Rosenheim, der</w:t>
+      </w:r>
+      <w:r>
+        <w:t xml:space="preserve"> 25. Januar 2007</w:t>
       </w:r>
       <w:r>
         <w:tab/>
@@ -513,16 +501,7 @@
             <w:rStyle w:val="Hyperlink"/>
             <w:noProof/>
           </w:rPr>
-          <w:t>Die Geschichte des Kontrabas</w:t>
-        </w:r>
-        <w:bookmarkStart w:id="1" w:name="_GoBack"/>
-        <w:bookmarkEnd w:id="1"/>
-        <w:r>
-          <w:rPr>
-            <w:rStyle w:val="Hyperlink"/>
-            <w:noProof/>
-          </w:rPr>
-          <w:t>ses</w:t>
+          <w:t>Die Geschichte des Kontrabasses</w:t>
         </w:r>
         <w:r>
           <w:rPr>
@@ -6318,14 +6297,27 @@
       <w:r>
         <w:t xml:space="preserve">Tabelle </w:t>
       </w:r>
-      <w:fldSimple w:instr=" SEQ Tabelle \* ARABIC ">
-        <w:r>
-          <w:rPr>
-            <w:noProof/>
-          </w:rPr>
-          <w:t>1</w:t>
-        </w:r>
-      </w:fldSimple>
+      <w:r>
+        <w:fldChar w:fldCharType="begin"/>
+      </w:r>
+      <w:r>
+        <w:instrText xml:space="preserve"> SEQ Tabelle \* ARABIC </w:instrText>
+      </w:r>
+      <w:r>
+        <w:fldChar w:fldCharType="separate"/>
+      </w:r>
+      <w:r>
+        <w:rPr>
+          <w:noProof/>
+        </w:rPr>
+        <w:t>1</w:t>
+      </w:r>
+      <w:r>
+        <w:rPr>
+          <w:noProof/>
+        </w:rPr>
+        <w:fldChar w:fldCharType="end"/>
+      </w:r>
       <w:r>
         <w:t>: Größeneinteilung nach Dominik Hufnagel</w:t>
       </w:r>
@@ -6637,14 +6629,27 @@
                             <w:r>
                               <w:t xml:space="preserve">Abbildung </w:t>
                             </w:r>
-                            <w:fldSimple w:instr=" SEQ Abbildung \* ARABIC ">
-                              <w:r>
-                                <w:rPr>
-                                  <w:noProof/>
-                                </w:rPr>
-                                <w:t>2</w:t>
-                              </w:r>
-                            </w:fldSimple>
+                            <w:r>
+                              <w:fldChar w:fldCharType="begin"/>
+                            </w:r>
+                            <w:r>
+                              <w:instrText xml:space="preserve"> SEQ Abbildung \* ARABIC </w:instrText>
+                            </w:r>
+                            <w:r>
+                              <w:fldChar w:fldCharType="separate"/>
+                            </w:r>
+                            <w:r>
+                              <w:rPr>
+                                <w:noProof/>
+                              </w:rPr>
+                              <w:t>2</w:t>
+                            </w:r>
+                            <w:r>
+                              <w:rPr>
+                                <w:noProof/>
+                              </w:rPr>
+                              <w:fldChar w:fldCharType="end"/>
+                            </w:r>
                             <w:bookmarkEnd w:id="20"/>
                             <w:r>
                               <w:t>: Die typische Ahornflammung</w:t>
@@ -7233,14 +7238,27 @@
                             <w:r>
                               <w:t xml:space="preserve">Abbildung </w:t>
                             </w:r>
-                            <w:fldSimple w:instr=" SEQ Abbildung \* ARABIC ">
-                              <w:r>
-                                <w:rPr>
-                                  <w:noProof/>
-                                </w:rPr>
-                                <w:t>3</w:t>
-                              </w:r>
-                            </w:fldSimple>
+                            <w:r>
+                              <w:fldChar w:fldCharType="begin"/>
+                            </w:r>
+                            <w:r>
+                              <w:instrText xml:space="preserve"> SEQ Abbildung \* ARABIC </w:instrText>
+                            </w:r>
+                            <w:r>
+                              <w:fldChar w:fldCharType="separate"/>
+                            </w:r>
+                            <w:r>
+                              <w:rPr>
+                                <w:noProof/>
+                              </w:rPr>
+                              <w:t>3</w:t>
+                            </w:r>
+                            <w:r>
+                              <w:rPr>
+                                <w:noProof/>
+                              </w:rPr>
+                              <w:fldChar w:fldCharType="end"/>
+                            </w:r>
                             <w:bookmarkEnd w:id="22"/>
                             <w:r>
                               <w:t>: Die Zerlegung eines Baumstammes</w:t>
@@ -7807,14 +7825,27 @@
                             <w:r>
                               <w:t xml:space="preserve">Abbildung </w:t>
                             </w:r>
-                            <w:fldSimple w:instr=" SEQ Abbildung \* ARABIC ">
-                              <w:r>
-                                <w:rPr>
-                                  <w:noProof/>
-                                </w:rPr>
-                                <w:t>4</w:t>
-                              </w:r>
-                            </w:fldSimple>
+                            <w:r>
+                              <w:fldChar w:fldCharType="begin"/>
+                            </w:r>
+                            <w:r>
+                              <w:instrText xml:space="preserve"> SEQ Abbildung \* ARABIC </w:instrText>
+                            </w:r>
+                            <w:r>
+                              <w:fldChar w:fldCharType="separate"/>
+                            </w:r>
+                            <w:r>
+                              <w:rPr>
+                                <w:noProof/>
+                              </w:rPr>
+                              <w:t>4</w:t>
+                            </w:r>
+                            <w:r>
+                              <w:rPr>
+                                <w:noProof/>
+                              </w:rPr>
+                              <w:fldChar w:fldCharType="end"/>
+                            </w:r>
                             <w:r>
                               <w:t>: Verwendete Werkzeuge</w:t>
                             </w:r>
@@ -8580,14 +8611,27 @@
                             <w:r>
                               <w:t xml:space="preserve">Abbildung </w:t>
                             </w:r>
-                            <w:fldSimple w:instr=" SEQ Abbildung \* ARABIC ">
-                              <w:r>
-                                <w:rPr>
-                                  <w:noProof/>
-                                </w:rPr>
-                                <w:t>5</w:t>
-                              </w:r>
-                            </w:fldSimple>
+                            <w:r>
+                              <w:fldChar w:fldCharType="begin"/>
+                            </w:r>
+                            <w:r>
+                              <w:instrText xml:space="preserve"> SEQ Abbildung \* ARABIC </w:instrText>
+                            </w:r>
+                            <w:r>
+                              <w:fldChar w:fldCharType="separate"/>
+                            </w:r>
+                            <w:r>
+                              <w:rPr>
+                                <w:noProof/>
+                              </w:rPr>
+                              <w:t>5</w:t>
+                            </w:r>
+                            <w:r>
+                              <w:rPr>
+                                <w:noProof/>
+                              </w:rPr>
+                              <w:fldChar w:fldCharType="end"/>
+                            </w:r>
                             <w:r>
                               <w:t>: Leimung des Holzes für die Decke</w:t>
                             </w:r>
@@ -11162,7 +11206,7 @@
         <w:rStyle w:val="Seitenzahl"/>
         <w:noProof/>
       </w:rPr>
-      <w:t>6</w:t>
+      <w:t>21</w:t>
     </w:r>
     <w:r>
       <w:rPr>
